--- a/3 курс 2 семестр/ИСРПО/Лекция №1.docx
+++ b/3 курс 2 семестр/ИСРПО/Лекция №1.docx
@@ -549,15 +549,7 @@
       </w:r>
     </w:p>
     <w:p>
-      <w:pPr>
-        <w:rPr>
-          <w:lang w:val="en-US"/>
-        </w:rPr>
-      </w:pPr>
-      <w:r>
-        <w:rPr>
-          <w:lang w:val="en-US"/>
-        </w:rPr>
+      <w:r>
         <w:br w:type="page"/>
       </w:r>
     </w:p>
@@ -687,147 +679,139 @@
       </w:r>
     </w:p>
     <w:p>
+      <w:r>
+        <w:t xml:space="preserve">Погружение фактически осуществляется когда мы надеваем </w:t>
+      </w:r>
+      <w:r>
+        <w:rPr>
+          <w:lang w:val="en-US"/>
+        </w:rPr>
+        <w:t>VR</w:t>
+      </w:r>
+      <w:r>
+        <w:t xml:space="preserve"> шлем, а когда же мы смотрим через телефон то погружение может быть почти незаметным.</w:t>
+      </w:r>
+    </w:p>
+    <w:p>
+      <w:r>
+        <w:t xml:space="preserve">После долгих ожиданий гарнитуры </w:t>
+      </w:r>
+      <w:r>
+        <w:rPr>
+          <w:lang w:val="en-US"/>
+        </w:rPr>
+        <w:t>Magic</w:t>
+      </w:r>
+      <w:r>
+        <w:t xml:space="preserve"> </w:t>
+      </w:r>
+      <w:r>
+        <w:rPr>
+          <w:lang w:val="en-US"/>
+        </w:rPr>
+        <w:t>Leap</w:t>
+      </w:r>
+      <w:r>
+        <w:t xml:space="preserve"> </w:t>
+      </w:r>
+      <w:r>
+        <w:t xml:space="preserve">начали поставляться 8 </w:t>
+      </w:r>
+      <w:proofErr w:type="spellStart"/>
+      <w:r>
+        <w:t>авгутса</w:t>
+      </w:r>
+      <w:proofErr w:type="spellEnd"/>
+      <w:r>
+        <w:t xml:space="preserve"> 2018 года. В нем используется волноводный дисплей для иллюзии реальности.</w:t>
+      </w:r>
+    </w:p>
+    <w:p>
+      <w:r>
+        <w:t xml:space="preserve">В 2015 году </w:t>
+      </w:r>
+      <w:r>
+        <w:rPr>
+          <w:lang w:val="en-US"/>
+        </w:rPr>
+        <w:t>Apple</w:t>
+      </w:r>
+      <w:r>
+        <w:t xml:space="preserve"> </w:t>
+      </w:r>
+      <w:r>
+        <w:t xml:space="preserve">купила </w:t>
+      </w:r>
+      <w:proofErr w:type="spellStart"/>
+      <w:r>
+        <w:rPr>
+          <w:lang w:val="en-US"/>
+        </w:rPr>
+        <w:t>Metaio</w:t>
+      </w:r>
+      <w:proofErr w:type="spellEnd"/>
+      <w:r>
+        <w:t xml:space="preserve">, </w:t>
+      </w:r>
+      <w:proofErr w:type="spellStart"/>
+      <w:r>
+        <w:t>стартап</w:t>
+      </w:r>
+      <w:proofErr w:type="spellEnd"/>
+      <w:r>
+        <w:t xml:space="preserve"> </w:t>
+      </w:r>
+      <w:r>
+        <w:rPr>
+          <w:lang w:val="en-US"/>
+        </w:rPr>
+        <w:t>Volkswagen</w:t>
+      </w:r>
+      <w:r>
+        <w:t xml:space="preserve">, </w:t>
+      </w:r>
+      <w:r>
+        <w:t>который позволял использовать АР без маркировки.</w:t>
+      </w:r>
+    </w:p>
+    <w:p>
+      <w:r>
+        <w:t xml:space="preserve">В 2017 году </w:t>
+      </w:r>
+      <w:proofErr w:type="spellStart"/>
+      <w:r>
+        <w:t>гугл</w:t>
+      </w:r>
+      <w:proofErr w:type="spellEnd"/>
+      <w:r>
+        <w:t xml:space="preserve"> анонсировала </w:t>
+      </w:r>
+      <w:proofErr w:type="spellStart"/>
+      <w:r>
+        <w:rPr>
+          <w:lang w:val="en-US"/>
+        </w:rPr>
+        <w:t>ArCore</w:t>
+      </w:r>
+      <w:proofErr w:type="spellEnd"/>
+      <w:r>
+        <w:t xml:space="preserve">, и разработала плагин для </w:t>
+      </w:r>
+      <w:proofErr w:type="spellStart"/>
+      <w:r>
+        <w:t>юнити</w:t>
+      </w:r>
+      <w:proofErr w:type="spellEnd"/>
+      <w:r>
+        <w:t>.</w:t>
+      </w:r>
+    </w:p>
+    <w:p>
       <w:pPr>
         <w:rPr>
           <w:lang w:val="en-US"/>
         </w:rPr>
       </w:pPr>
-      <w:r>
-        <w:t xml:space="preserve">Погружение фактически </w:t>
-      </w:r>
-      <w:proofErr w:type="gramStart"/>
-      <w:r>
-        <w:t>осуществляется</w:t>
-      </w:r>
-      <w:proofErr w:type="gramEnd"/>
-      <w:r>
-        <w:t xml:space="preserve"> когда мы надеваем </w:t>
-      </w:r>
-      <w:r>
-        <w:rPr>
-          <w:lang w:val="en-US"/>
-        </w:rPr>
-        <w:t>VR</w:t>
-      </w:r>
-      <w:r>
-        <w:t xml:space="preserve"> шлем, а когда же мы смотрим через телефон то погружение может быть почти незаметным.</w:t>
-      </w:r>
-    </w:p>
-    <w:p>
-      <w:r>
-        <w:t xml:space="preserve">После долгих ожиданий гарнитуры </w:t>
-      </w:r>
-      <w:r>
-        <w:rPr>
-          <w:lang w:val="en-US"/>
-        </w:rPr>
-        <w:t>Magic</w:t>
-      </w:r>
-      <w:r>
-        <w:t xml:space="preserve"> </w:t>
-      </w:r>
-      <w:r>
-        <w:rPr>
-          <w:lang w:val="en-US"/>
-        </w:rPr>
-        <w:t>Leap</w:t>
-      </w:r>
-      <w:r>
-        <w:t xml:space="preserve"> </w:t>
-      </w:r>
-      <w:r>
-        <w:t xml:space="preserve">начали поставляться 8 </w:t>
-      </w:r>
-      <w:proofErr w:type="spellStart"/>
-      <w:r>
-        <w:t>авгутса</w:t>
-      </w:r>
-      <w:proofErr w:type="spellEnd"/>
-      <w:r>
-        <w:t xml:space="preserve"> 2018 года. В нем используется волноводный дисплей для иллюзии реальности.</w:t>
-      </w:r>
-    </w:p>
-    <w:p>
-      <w:r>
-        <w:t xml:space="preserve">В 2015 году </w:t>
-      </w:r>
-      <w:r>
-        <w:rPr>
-          <w:lang w:val="en-US"/>
-        </w:rPr>
-        <w:t>Apple</w:t>
-      </w:r>
-      <w:r>
-        <w:t xml:space="preserve"> </w:t>
-      </w:r>
-      <w:r>
-        <w:t xml:space="preserve">купила </w:t>
-      </w:r>
-      <w:proofErr w:type="spellStart"/>
-      <w:r>
-        <w:rPr>
-          <w:lang w:val="en-US"/>
-        </w:rPr>
-        <w:t>Metaio</w:t>
-      </w:r>
-      <w:proofErr w:type="spellEnd"/>
-      <w:r>
-        <w:t xml:space="preserve">, </w:t>
-      </w:r>
-      <w:proofErr w:type="spellStart"/>
-      <w:r>
-        <w:t>стартап</w:t>
-      </w:r>
-      <w:proofErr w:type="spellEnd"/>
-      <w:r>
-        <w:t xml:space="preserve"> </w:t>
-      </w:r>
-      <w:r>
-        <w:rPr>
-          <w:lang w:val="en-US"/>
-        </w:rPr>
-        <w:t>Volkswagen</w:t>
-      </w:r>
-      <w:r>
-        <w:t xml:space="preserve">, </w:t>
-      </w:r>
-      <w:r>
-        <w:t>который позволял использовать АР без маркировки.</w:t>
-      </w:r>
-    </w:p>
-    <w:p>
-      <w:r>
-        <w:t xml:space="preserve">В 2017 году </w:t>
-      </w:r>
-      <w:proofErr w:type="spellStart"/>
-      <w:r>
-        <w:t>гугл</w:t>
-      </w:r>
-      <w:proofErr w:type="spellEnd"/>
-      <w:r>
-        <w:t xml:space="preserve"> анонсировала </w:t>
-      </w:r>
-      <w:proofErr w:type="spellStart"/>
-      <w:r>
-        <w:rPr>
-          <w:lang w:val="en-US"/>
-        </w:rPr>
-        <w:t>ArCore</w:t>
-      </w:r>
-      <w:proofErr w:type="spellEnd"/>
-      <w:r>
-        <w:t xml:space="preserve">, и разработала плагин для </w:t>
-      </w:r>
-      <w:proofErr w:type="spellStart"/>
-      <w:r>
-        <w:t>юнити</w:t>
-      </w:r>
-      <w:proofErr w:type="spellEnd"/>
-      <w:r>
-        <w:t>.</w:t>
-      </w:r>
-    </w:p>
-    <w:p>
       <w:r>
         <w:t xml:space="preserve">В 2016 году </w:t>
       </w:r>
